--- a/docs/11. 주거지 추천 서비스 사용자 경험 반영 개선/병목 현상 실측/기타/2.1.1 반복적 집계 데이터 RDB 조회 (N+1 변형)_지적사항 및 학습 바운더리 설계/새로운 학습 내용/2. Oracle 학습/12. Oracle_SGA_Architecture_학습/12_1. Purpose_of_Database_Buffer_Cache.docx
+++ b/docs/11. 주거지 추천 서비스 사용자 경험 반영 개선/병목 현상 실측/기타/2.1.1 반복적 집계 데이터 RDB 조회 (N+1 변형)_지적사항 및 학습 바운더리 설계/새로운 학습 내용/2. Oracle 학습/12. Oracle_SGA_Architecture_학습/12_1. Purpose_of_Database_Buffer_Cache.docx
@@ -581,7 +581,7 @@
         <w:t xml:space="preserve">Redo Entry 기록: </w:t>
       </w:r>
       <w:r>
-        <w:t xml:space="preserve">변경 내역(Redo Entry)은 Redo Log Buffer에 기록된다. Redo Entry는 변경을 재구성하거나 되돌리는 데 필요한 모든 정보를 포함하는 데이터 구조다.</w:t>
+        <w:t xml:space="preserve">변경 내역(Redo Entry)은 Redo Log Buffer에 기록된다. Redo Entry는 변경을 재수행(Redo)하는 데 필요한 정보를 포함하는 데이터 구조다. 변경을 되돌리기 위한 정보는 별도로 Undo Segment에 기록된다.</w:t>
       </w:r>
     </w:p>
     <w:p>
@@ -1094,7 +1094,7 @@
         <w:spacing w:after="200"/>
       </w:pPr>
       <w:r>
-        <w:t xml:space="preserve">클라이언트 프로세스가 특정 데이터를 요청할 때, Oracle은 먼저 Buffer Cache에서 해당 데이터를 검색한다.</w:t>
+        <w:t xml:space="preserve">서버 프로세스가 특정 데이터를 요청받으면, Oracle은 먼저 Buffer Cache에서 해당 데이터를 검색한다.</w:t>
       </w:r>
     </w:p>
     <w:p>
@@ -3367,6 +3367,14 @@
     </w:lvlOverride>
   </w:num>
 </w:numbering>
+</file>
+
+<file path=word/people.xml><?xml version="1.0" encoding="utf-8"?>
+<w15:people xmlns:w15="http://schemas.microsoft.com/office/word/2012/wordml">
+  <w15:person w15:author="Claude">
+    <w15:presenceInfo w15:providerId="None" w15:userId="Claude"/>
+  </w15:person>
+</w15:people>
 </file>
 
 <file path=word/styles.xml><?xml version="1.0" encoding="utf-8"?>
